--- a/DacTa/GiaoDien.docx
+++ b/DacTa/GiaoDien.docx
@@ -167,8 +167,10 @@
       </w:pPr>
       <w:r>
         <w:rPr>
-          <w:sz w:val="26"/>
-          <w:szCs w:val="26"/>
+          <w:noProof/>
+          <w:sz w:val="26"/>
+          <w:szCs w:val="26"/>
+          <w:lang w:eastAsia="vi-VN" w:bidi="ar-SA"/>
         </w:rPr>
         <w:drawing>
           <wp:inline distT="0" distB="0" distL="0" distR="0" wp14:anchorId="66EF55C5" wp14:editId="06BA492D">
@@ -325,8 +327,10 @@
       </w:pPr>
       <w:r>
         <w:rPr>
-          <w:sz w:val="26"/>
-          <w:szCs w:val="26"/>
+          <w:noProof/>
+          <w:sz w:val="26"/>
+          <w:szCs w:val="26"/>
+          <w:lang w:eastAsia="vi-VN" w:bidi="ar-SA"/>
         </w:rPr>
         <w:drawing>
           <wp:inline distT="0" distB="0" distL="0" distR="0" wp14:anchorId="600A3DB0" wp14:editId="2B72521E">
@@ -396,8 +400,10 @@
       </w:pPr>
       <w:r>
         <w:rPr>
-          <w:sz w:val="26"/>
-          <w:szCs w:val="26"/>
+          <w:noProof/>
+          <w:sz w:val="26"/>
+          <w:szCs w:val="26"/>
+          <w:lang w:eastAsia="vi-VN" w:bidi="ar-SA"/>
         </w:rPr>
         <w:lastRenderedPageBreak/>
         <w:drawing>
@@ -448,8 +454,10 @@
       </w:pPr>
       <w:r>
         <w:rPr>
-          <w:sz w:val="26"/>
-          <w:szCs w:val="26"/>
+          <w:noProof/>
+          <w:sz w:val="26"/>
+          <w:szCs w:val="26"/>
+          <w:lang w:eastAsia="vi-VN" w:bidi="ar-SA"/>
         </w:rPr>
         <w:drawing>
           <wp:inline distT="0" distB="0" distL="0" distR="0" wp14:anchorId="518DC1CA" wp14:editId="1576E6FC">
@@ -545,14 +553,7 @@
           <w:sz w:val="26"/>
           <w:szCs w:val="26"/>
         </w:rPr>
-        <w:t>Carousel</w:t>
-      </w:r>
-      <w:r>
-        <w:rPr>
-          <w:sz w:val="26"/>
-          <w:szCs w:val="26"/>
-        </w:rPr>
-        <w:t xml:space="preserve"> hiển thị những quảng cáo sản phẩm</w:t>
+        <w:t>Carousel hiển thị những quảng cáo sản phẩm</w:t>
       </w:r>
     </w:p>
     <w:p>
@@ -593,8 +594,10 @@
       </w:pPr>
       <w:r>
         <w:rPr>
-          <w:sz w:val="26"/>
-          <w:szCs w:val="26"/>
+          <w:noProof/>
+          <w:sz w:val="26"/>
+          <w:szCs w:val="26"/>
+          <w:lang w:eastAsia="vi-VN" w:bidi="ar-SA"/>
         </w:rPr>
         <w:drawing>
           <wp:inline distT="0" distB="0" distL="0" distR="0" wp14:anchorId="25572835" wp14:editId="7FD171A5">
@@ -686,8 +689,10 @@
       </w:pPr>
       <w:r>
         <w:rPr>
-          <w:sz w:val="26"/>
-          <w:szCs w:val="26"/>
+          <w:noProof/>
+          <w:sz w:val="26"/>
+          <w:szCs w:val="26"/>
+          <w:lang w:eastAsia="vi-VN" w:bidi="ar-SA"/>
         </w:rPr>
         <w:drawing>
           <wp:inline distT="0" distB="0" distL="0" distR="0" wp14:anchorId="0BFE42EE" wp14:editId="20C4121C">
@@ -760,8 +765,10 @@
       </w:pPr>
       <w:r>
         <w:rPr>
-          <w:sz w:val="26"/>
-          <w:szCs w:val="26"/>
+          <w:noProof/>
+          <w:sz w:val="26"/>
+          <w:szCs w:val="26"/>
+          <w:lang w:eastAsia="vi-VN" w:bidi="ar-SA"/>
         </w:rPr>
         <w:lastRenderedPageBreak/>
         <w:drawing>
@@ -815,8 +822,10 @@
       </w:pPr>
       <w:r>
         <w:rPr>
-          <w:sz w:val="26"/>
-          <w:szCs w:val="26"/>
+          <w:noProof/>
+          <w:sz w:val="26"/>
+          <w:szCs w:val="26"/>
+          <w:lang w:eastAsia="vi-VN" w:bidi="ar-SA"/>
         </w:rPr>
         <w:drawing>
           <wp:inline distT="0" distB="0" distL="0" distR="0" wp14:anchorId="4AE2A1A7" wp14:editId="2C3F13C2">
@@ -869,8 +878,10 @@
       </w:pPr>
       <w:r>
         <w:rPr>
-          <w:sz w:val="26"/>
-          <w:szCs w:val="26"/>
+          <w:noProof/>
+          <w:sz w:val="26"/>
+          <w:szCs w:val="26"/>
+          <w:lang w:eastAsia="vi-VN" w:bidi="ar-SA"/>
         </w:rPr>
         <w:lastRenderedPageBreak/>
         <w:drawing>
@@ -1159,8 +1170,10 @@
       </w:pPr>
       <w:r>
         <w:rPr>
-          <w:sz w:val="26"/>
-          <w:szCs w:val="26"/>
+          <w:noProof/>
+          <w:sz w:val="26"/>
+          <w:szCs w:val="26"/>
+          <w:lang w:eastAsia="vi-VN" w:bidi="ar-SA"/>
         </w:rPr>
         <w:drawing>
           <wp:inline distT="0" distB="0" distL="0" distR="0" wp14:anchorId="1BBFFB5D" wp14:editId="6E53EAE3">
@@ -1247,8 +1260,10 @@
       </w:pPr>
       <w:r>
         <w:rPr>
-          <w:sz w:val="26"/>
-          <w:szCs w:val="26"/>
+          <w:noProof/>
+          <w:sz w:val="26"/>
+          <w:szCs w:val="26"/>
+          <w:lang w:eastAsia="vi-VN" w:bidi="ar-SA"/>
         </w:rPr>
         <w:drawing>
           <wp:inline distT="0" distB="0" distL="0" distR="0" wp14:anchorId="03B939EC" wp14:editId="435AF18D">
@@ -1416,129 +1431,149 @@
         </w:rPr>
         <w:t>Quản lý nội dung sản phẩm</w:t>
       </w:r>
+    </w:p>
+    <w:p>
+      <w:pPr>
+        <w:pStyle w:val="ListParagraph"/>
+        <w:numPr>
+          <w:ilvl w:val="0"/>
+          <w:numId w:val="6"/>
+        </w:numPr>
+        <w:rPr>
+          <w:sz w:val="26"/>
+          <w:szCs w:val="26"/>
+        </w:rPr>
+      </w:pPr>
+      <w:r>
+        <w:rPr>
+          <w:sz w:val="26"/>
+          <w:szCs w:val="26"/>
+        </w:rPr>
+        <w:lastRenderedPageBreak/>
+        <w:t>Quản lý hóa đơn</w:t>
+      </w:r>
+    </w:p>
+    <w:p>
+      <w:pPr>
+        <w:pStyle w:val="ListParagraph"/>
+        <w:numPr>
+          <w:ilvl w:val="0"/>
+          <w:numId w:val="6"/>
+        </w:numPr>
+        <w:rPr>
+          <w:sz w:val="26"/>
+          <w:szCs w:val="26"/>
+        </w:rPr>
+      </w:pPr>
+      <w:r>
+        <w:rPr>
+          <w:sz w:val="26"/>
+          <w:szCs w:val="26"/>
+        </w:rPr>
+        <w:t>Quản lý phiếu nhập</w:t>
+      </w:r>
+    </w:p>
+    <w:p>
+      <w:pPr>
+        <w:pStyle w:val="ListParagraph"/>
+        <w:numPr>
+          <w:ilvl w:val="0"/>
+          <w:numId w:val="6"/>
+        </w:numPr>
+        <w:rPr>
+          <w:sz w:val="26"/>
+          <w:szCs w:val="26"/>
+        </w:rPr>
+      </w:pPr>
+      <w:r>
+        <w:rPr>
+          <w:sz w:val="26"/>
+          <w:szCs w:val="26"/>
+        </w:rPr>
+        <w:t>Quản lý khuyến mãi</w:t>
+      </w:r>
+    </w:p>
+    <w:p>
+      <w:pPr>
+        <w:pStyle w:val="ListParagraph"/>
+        <w:numPr>
+          <w:ilvl w:val="0"/>
+          <w:numId w:val="6"/>
+        </w:numPr>
+        <w:rPr>
+          <w:sz w:val="26"/>
+          <w:szCs w:val="26"/>
+        </w:rPr>
+      </w:pPr>
+      <w:r>
+        <w:rPr>
+          <w:sz w:val="26"/>
+          <w:szCs w:val="26"/>
+        </w:rPr>
+        <w:t>Quản lý bảo hành</w:t>
+      </w:r>
+    </w:p>
+    <w:p>
+      <w:pPr>
+        <w:pStyle w:val="ListParagraph"/>
+        <w:numPr>
+          <w:ilvl w:val="0"/>
+          <w:numId w:val="6"/>
+        </w:numPr>
+        <w:rPr>
+          <w:sz w:val="26"/>
+          <w:szCs w:val="26"/>
+        </w:rPr>
+      </w:pPr>
+      <w:r>
+        <w:rPr>
+          <w:sz w:val="26"/>
+          <w:szCs w:val="26"/>
+        </w:rPr>
+        <w:t>Quản lý nhà sản xuất</w:t>
+      </w:r>
+    </w:p>
+    <w:p>
+      <w:pPr>
+        <w:pStyle w:val="ListParagraph"/>
+        <w:numPr>
+          <w:ilvl w:val="0"/>
+          <w:numId w:val="6"/>
+        </w:numPr>
+        <w:rPr>
+          <w:sz w:val="26"/>
+          <w:szCs w:val="26"/>
+        </w:rPr>
+      </w:pPr>
+      <w:r>
+        <w:rPr>
+          <w:sz w:val="26"/>
+          <w:szCs w:val="26"/>
+        </w:rPr>
+        <w:t>Quản lý nhà cung cấp</w:t>
+      </w:r>
+    </w:p>
+    <w:p>
+      <w:pPr>
+        <w:pStyle w:val="ListParagraph"/>
+        <w:numPr>
+          <w:ilvl w:val="0"/>
+          <w:numId w:val="6"/>
+        </w:numPr>
+        <w:rPr>
+          <w:sz w:val="26"/>
+          <w:szCs w:val="26"/>
+        </w:rPr>
+      </w:pPr>
+      <w:r>
+        <w:rPr>
+          <w:sz w:val="26"/>
+          <w:szCs w:val="26"/>
+        </w:rPr>
+        <w:t>Quản lý thương hiệu</w:t>
+      </w:r>
       <w:bookmarkStart w:id="0" w:name="_GoBack"/>
       <w:bookmarkEnd w:id="0"/>
-    </w:p>
-    <w:p>
-      <w:pPr>
-        <w:pStyle w:val="ListParagraph"/>
-        <w:numPr>
-          <w:ilvl w:val="0"/>
-          <w:numId w:val="6"/>
-        </w:numPr>
-        <w:rPr>
-          <w:sz w:val="26"/>
-          <w:szCs w:val="26"/>
-        </w:rPr>
-      </w:pPr>
-      <w:r>
-        <w:rPr>
-          <w:sz w:val="26"/>
-          <w:szCs w:val="26"/>
-        </w:rPr>
-        <w:lastRenderedPageBreak/>
-        <w:t>Quản lý hóa đơn</w:t>
-      </w:r>
-    </w:p>
-    <w:p>
-      <w:pPr>
-        <w:pStyle w:val="ListParagraph"/>
-        <w:numPr>
-          <w:ilvl w:val="0"/>
-          <w:numId w:val="6"/>
-        </w:numPr>
-        <w:rPr>
-          <w:sz w:val="26"/>
-          <w:szCs w:val="26"/>
-        </w:rPr>
-      </w:pPr>
-      <w:r>
-        <w:rPr>
-          <w:sz w:val="26"/>
-          <w:szCs w:val="26"/>
-        </w:rPr>
-        <w:t>Quản lý phiếu nhập</w:t>
-      </w:r>
-    </w:p>
-    <w:p>
-      <w:pPr>
-        <w:pStyle w:val="ListParagraph"/>
-        <w:numPr>
-          <w:ilvl w:val="0"/>
-          <w:numId w:val="6"/>
-        </w:numPr>
-        <w:rPr>
-          <w:sz w:val="26"/>
-          <w:szCs w:val="26"/>
-        </w:rPr>
-      </w:pPr>
-      <w:r>
-        <w:rPr>
-          <w:sz w:val="26"/>
-          <w:szCs w:val="26"/>
-        </w:rPr>
-        <w:t>Quản lý khuyến mãi</w:t>
-      </w:r>
-    </w:p>
-    <w:p>
-      <w:pPr>
-        <w:pStyle w:val="ListParagraph"/>
-        <w:numPr>
-          <w:ilvl w:val="0"/>
-          <w:numId w:val="6"/>
-        </w:numPr>
-        <w:rPr>
-          <w:sz w:val="26"/>
-          <w:szCs w:val="26"/>
-        </w:rPr>
-      </w:pPr>
-      <w:r>
-        <w:rPr>
-          <w:sz w:val="26"/>
-          <w:szCs w:val="26"/>
-        </w:rPr>
-        <w:t>Quản lý bảo hành</w:t>
-      </w:r>
-    </w:p>
-    <w:p>
-      <w:pPr>
-        <w:pStyle w:val="ListParagraph"/>
-        <w:numPr>
-          <w:ilvl w:val="0"/>
-          <w:numId w:val="6"/>
-        </w:numPr>
-        <w:rPr>
-          <w:sz w:val="26"/>
-          <w:szCs w:val="26"/>
-        </w:rPr>
-      </w:pPr>
-      <w:r>
-        <w:rPr>
-          <w:sz w:val="26"/>
-          <w:szCs w:val="26"/>
-        </w:rPr>
-        <w:t>Quản lý nhà sản xuất</w:t>
-      </w:r>
-    </w:p>
-    <w:p>
-      <w:pPr>
-        <w:pStyle w:val="ListParagraph"/>
-        <w:numPr>
-          <w:ilvl w:val="0"/>
-          <w:numId w:val="6"/>
-        </w:numPr>
-        <w:rPr>
-          <w:sz w:val="26"/>
-          <w:szCs w:val="26"/>
-        </w:rPr>
-      </w:pPr>
-      <w:r>
-        <w:rPr>
-          <w:sz w:val="26"/>
-          <w:szCs w:val="26"/>
-        </w:rPr>
-        <w:t>Quản lý nhà cung cấp</w:t>
-      </w:r>
     </w:p>
     <w:p>
       <w:pPr>
